--- a/task/dig/DIG_평가모드_자료/DIG 평가모드 2단계 인구통계 교차분석표, 만족도 추세 집계표.docx
+++ b/task/dig/DIG_평가모드_자료/DIG 평가모드 2단계 인구통계 교차분석표, 만족도 추세 집계표.docx
@@ -20,29 +20,7 @@
           <w:sz w:val="32"/>
           <w:szCs w:val="36"/>
         </w:rPr>
-        <w:t>[2</w:t>
-      </w:r>
-      <w:proofErr w:type="gramStart"/>
-      <w:r>
-        <w:rPr>
-          <w:rFonts w:hint="eastAsia"/>
-          <w:b/>
-          <w:bCs/>
-          <w:sz w:val="32"/>
-          <w:szCs w:val="36"/>
-        </w:rPr>
-        <w:t>단계 :</w:t>
-      </w:r>
-      <w:proofErr w:type="gramEnd"/>
-      <w:r>
-        <w:rPr>
-          <w:rFonts w:hint="eastAsia"/>
-          <w:b/>
-          <w:bCs/>
-          <w:sz w:val="32"/>
-          <w:szCs w:val="36"/>
-        </w:rPr>
-        <w:t xml:space="preserve"> 데이터 분석 및 통계표]</w:t>
+        <w:t>[2단계 : 데이터 분석 및 통계표]</w:t>
       </w:r>
     </w:p>
     <w:p>
